--- a/Титул_обложка.docx
+++ b/Титул_обложка.docx
@@ -852,10 +852,29 @@
           <w:bCs/>
           <w:caps/>
           <w:szCs w:val="28"/>
-          <w:highlight w:val="yellow"/>
           <w:u w:val="single"/>
         </w:rPr>
-        <w:t>автоматизация создания опалубочных чертежей и бим-модели железобетонных подпорных стен уголкового типа</w:t>
+        <w:t xml:space="preserve">автоматизация </w:t>
+      </w:r>
+      <w:r>
+        <w:rPr>
+          <w:rFonts w:cs="Times New Roman"/>
+          <w:bCs/>
+          <w:caps/>
+          <w:szCs w:val="28"/>
+          <w:u w:val="single"/>
+        </w:rPr>
+        <w:t>проектирования</w:t>
+      </w:r>
+      <w:r>
+        <w:rPr>
+          <w:rFonts w:cs="Times New Roman"/>
+          <w:bCs/>
+          <w:caps/>
+          <w:szCs w:val="28"/>
+          <w:u w:val="single"/>
+        </w:rPr>
+        <w:t xml:space="preserve"> железобетонных подпорных стен уголкового типа</w:t>
       </w:r>
     </w:p>
     <w:p>
@@ -1767,10 +1786,29 @@
           <w:bCs/>
           <w:caps/>
           <w:szCs w:val="28"/>
-          <w:highlight w:val="yellow"/>
-        </w:rPr>
-        <w:t>автоматизация создания опалубочных чертежей и бим-модели железобетонных подпорных стен уголкового типа</w:t>
-      </w:r>
+        </w:rPr>
+        <w:t xml:space="preserve">автоматизация </w:t>
+      </w:r>
+      <w:r>
+        <w:rPr>
+          <w:rFonts w:cs="Times New Roman"/>
+          <w:bCs/>
+          <w:caps/>
+          <w:szCs w:val="28"/>
+        </w:rPr>
+        <w:t>проектирования</w:t>
+      </w:r>
+      <w:r>
+        <w:rPr>
+          <w:rFonts w:cs="Times New Roman"/>
+          <w:bCs/>
+          <w:caps/>
+          <w:szCs w:val="28"/>
+        </w:rPr>
+        <w:t xml:space="preserve"> железобетонных подпорных стен уголкового типа</w:t>
+      </w:r>
+      <w:bookmarkStart w:id="0" w:name="_GoBack"/>
+      <w:bookmarkEnd w:id="0"/>
       <w:r>
         <w:rPr>
           <w:rFonts w:cs="Times New Roman"/>
@@ -2759,8 +2797,6 @@
           <w:szCs w:val="28"/>
         </w:rPr>
       </w:pPr>
-      <w:bookmarkStart w:id="0" w:name="_GoBack"/>
-      <w:bookmarkEnd w:id="0"/>
     </w:p>
     <w:sectPr>
       <w:pgSz w:w="11906" w:h="16838"/>
@@ -4575,7 +4611,7 @@
 </file>
 
 <file path=customXml/itemProps1.xml><?xml version="1.0" encoding="utf-8"?>
-<ds:datastoreItem xmlns:ds="http://schemas.openxmlformats.org/officeDocument/2006/customXml" ds:itemID="{7DC17737-537E-4E42-9565-B5E5DCAEB903}">
+<ds:datastoreItem xmlns:ds="http://schemas.openxmlformats.org/officeDocument/2006/customXml" ds:itemID="{EC4C4307-7D31-4AD9-B992-88FD590CBA4D}">
   <ds:schemaRefs>
     <ds:schemaRef ds:uri="http://schemas.openxmlformats.org/officeDocument/2006/bibliography"/>
   </ds:schemaRefs>
